--- a/Lab6/210010033.docx
+++ b/Lab6/210010033.docx
@@ -83,6 +83,60 @@
           <w:lang w:val="en-US"/>
         </w:rPr>
       </w:pPr>
+      <w:r>
+        <w:rPr>
+          <w:rFonts w:hint="default" w:ascii="DIN Alternate" w:hAnsi="DIN Alternate" w:cs="DIN Alternate"/>
+          <w:sz w:val="28"/>
+          <w:szCs w:val="28"/>
+          <w:lang w:val="en-US"/>
+        </w:rPr>
+        <w:drawing>
+          <wp:anchor distT="0" distB="0" distL="114300" distR="114300" simplePos="0" relativeHeight="251663360" behindDoc="0" locked="0" layoutInCell="1" allowOverlap="1">
+            <wp:simplePos x="0" y="0"/>
+            <wp:positionH relativeFrom="column">
+              <wp:posOffset>-209550</wp:posOffset>
+            </wp:positionH>
+            <wp:positionV relativeFrom="paragraph">
+              <wp:posOffset>412750</wp:posOffset>
+            </wp:positionV>
+            <wp:extent cx="5198110" cy="1826895"/>
+            <wp:effectExtent l="0" t="0" r="8890" b="1905"/>
+            <wp:wrapTopAndBottom/>
+            <wp:docPr id="5" name="Picture 5" descr="Screenshot 2024-02-15 at 9.40.29 PM"/>
+            <wp:cNvGraphicFramePr>
+              <a:graphicFrameLocks xmlns:a="http://schemas.openxmlformats.org/drawingml/2006/main" noChangeAspect="1"/>
+            </wp:cNvGraphicFramePr>
+            <a:graphic xmlns:a="http://schemas.openxmlformats.org/drawingml/2006/main">
+              <a:graphicData uri="http://schemas.openxmlformats.org/drawingml/2006/picture">
+                <pic:pic xmlns:pic="http://schemas.openxmlformats.org/drawingml/2006/picture">
+                  <pic:nvPicPr>
+                    <pic:cNvPr id="5" name="Picture 5" descr="Screenshot 2024-02-15 at 9.40.29 PM"/>
+                    <pic:cNvPicPr>
+                      <a:picLocks noChangeAspect="1"/>
+                    </pic:cNvPicPr>
+                  </pic:nvPicPr>
+                  <pic:blipFill>
+                    <a:blip r:embed="rId4"/>
+                    <a:srcRect r="1302" b="44502"/>
+                    <a:stretch>
+                      <a:fillRect/>
+                    </a:stretch>
+                  </pic:blipFill>
+                  <pic:spPr>
+                    <a:xfrm>
+                      <a:off x="0" y="0"/>
+                      <a:ext cx="5198110" cy="1826895"/>
+                    </a:xfrm>
+                    <a:prstGeom prst="rect">
+                      <a:avLst/>
+                    </a:prstGeom>
+                  </pic:spPr>
+                </pic:pic>
+              </a:graphicData>
+            </a:graphic>
+          </wp:anchor>
+        </w:drawing>
+      </w:r>
       <w:r>
         <w:rPr>
           <w:rFonts w:hint="default" w:ascii="DIN Alternate" w:hAnsi="DIN Alternate" w:cs="DIN Alternate"/>
@@ -141,7 +195,7 @@
                     </pic:cNvPicPr>
                   </pic:nvPicPr>
                   <pic:blipFill>
-                    <a:blip r:embed="rId4"/>
+                    <a:blip r:embed="rId5"/>
                     <a:stretch>
                       <a:fillRect/>
                     </a:stretch>
@@ -168,7 +222,7 @@
           <w:szCs w:val="28"/>
           <w:lang w:val="en-US"/>
         </w:rPr>
-        <w:t>Packet No. 42 is the first UCP segment in the trace. DNS is being carried in this UDP segment. There are 4 fields in the UDP header. These include Source Port, Destination Port, Length and Checksum.</w:t>
+        <w:t>Packet No. 42 is the first UDP segment in the trace. DNS is being carried in this UDP segment. There are 4 fields in the UDP header. These include Source Port, Destination Port, Length and Checksum.</w:t>
       </w:r>
     </w:p>
     <w:p>
@@ -193,7 +247,7 @@
           <w:szCs w:val="28"/>
           <w:lang w:val="en-US"/>
         </w:rPr>
-        <w:t>Each of the UDP header fields have a length of 2 bytes().</w:t>
+        <w:t>Each of the UDP header fields have a length of 2 bytes.</w:t>
       </w:r>
       <w:r>
         <w:rPr>
@@ -253,7 +307,7 @@
                     </pic:cNvPicPr>
                   </pic:nvPicPr>
                   <pic:blipFill>
-                    <a:blip r:embed="rId5"/>
+                    <a:blip r:embed="rId6"/>
                     <a:stretch>
                       <a:fillRect/>
                     </a:stretch>
@@ -391,7 +445,6 @@
           <w:lang w:val="en-US"/>
         </w:rPr>
         <w:tab/>
-        <w:t/>
       </w:r>
       <w:r>
         <w:rPr>
@@ -402,7 +455,6 @@
           <w:lang w:val="en-US"/>
         </w:rPr>
         <w:tab/>
-        <w:t/>
       </w:r>
       <w:r>
         <w:rPr>
@@ -413,6 +465,15 @@
           <w:lang w:val="en-US"/>
         </w:rPr>
         <w:tab/>
+      </w:r>
+      <w:r>
+        <w:rPr>
+          <w:rFonts w:hint="default" w:ascii="DIN Alternate" w:hAnsi="DIN Alternate" w:cs="DIN Alternate"/>
+          <w:sz w:val="28"/>
+          <w:szCs w:val="28"/>
+          <w:vertAlign w:val="baseline"/>
+          <w:lang w:val="en-US"/>
+        </w:rPr>
         <w:t>2 bytes = 16 bit</w:t>
       </w:r>
       <w:r>
@@ -535,7 +596,7 @@
                     </pic:cNvPicPr>
                   </pic:nvPicPr>
                   <pic:blipFill>
-                    <a:blip r:embed="rId6"/>
+                    <a:blip r:embed="rId7"/>
                     <a:stretch>
                       <a:fillRect/>
                     </a:stretch>
@@ -575,6 +636,8 @@
         </w:rPr>
         <w:br w:type="textWrapping"/>
       </w:r>
+      <w:bookmarkStart w:id="0" w:name="_GoBack"/>
+      <w:bookmarkEnd w:id="0"/>
     </w:p>
     <w:p>
       <w:pPr>
@@ -596,16 +659,26 @@
           <w:rFonts w:hint="default" w:ascii="DIN Alternate" w:hAnsi="DIN Alternate" w:cs="DIN Alternate"/>
           <w:sz w:val="28"/>
           <w:szCs w:val="28"/>
+          <w:vertAlign w:val="baseline"/>
+          <w:lang w:val="en-US"/>
+        </w:rPr>
+        <w:t>Packet number of the first one is 42. Packet number of the second one is 43. The source port number of the first one(63200) matches</w:t>
+      </w:r>
+      <w:r>
+        <w:rPr>
+          <w:rFonts w:hint="default" w:ascii="DIN Alternate" w:hAnsi="DIN Alternate" w:cs="DIN Alternate"/>
+          <w:sz w:val="28"/>
+          <w:szCs w:val="28"/>
           <w:lang w:val="en-US"/>
         </w:rPr>
         <w:drawing>
           <wp:anchor distT="0" distB="0" distL="114300" distR="114300" simplePos="0" relativeHeight="251662336" behindDoc="0" locked="0" layoutInCell="1" allowOverlap="1">
             <wp:simplePos x="0" y="0"/>
             <wp:positionH relativeFrom="column">
-              <wp:posOffset>269875</wp:posOffset>
+              <wp:posOffset>196850</wp:posOffset>
             </wp:positionH>
             <wp:positionV relativeFrom="paragraph">
-              <wp:posOffset>1157605</wp:posOffset>
+              <wp:posOffset>100965</wp:posOffset>
             </wp:positionV>
             <wp:extent cx="5270500" cy="231775"/>
             <wp:effectExtent l="0" t="0" r="12700" b="22225"/>
@@ -624,7 +697,7 @@
                     </pic:cNvPicPr>
                   </pic:nvPicPr>
                   <pic:blipFill>
-                    <a:blip r:embed="rId7"/>
+                    <a:blip r:embed="rId8"/>
                     <a:stretch>
                       <a:fillRect/>
                     </a:stretch>
@@ -652,27 +725,7 @@
           <w:vertAlign w:val="baseline"/>
           <w:lang w:val="en-US"/>
         </w:rPr>
-        <w:t xml:space="preserve">Packet number of the first one is 42. Packet number of the second one is 43. The source port number of the first one(63200) matches with the destination port number of the second one and </w:t>
-      </w:r>
-      <w:r>
-        <w:rPr>
-          <w:rFonts w:hint="default" w:ascii="DIN Alternate" w:hAnsi="DIN Alternate" w:cs="DIN Alternate"/>
-          <w:sz w:val="28"/>
-          <w:szCs w:val="28"/>
-          <w:vertAlign w:val="baseline"/>
-          <w:lang w:val="en-US"/>
-        </w:rPr>
-        <w:t>source port number of the second one(53) matches with the destination port number of the first one</w:t>
-      </w:r>
-      <w:r>
-        <w:rPr>
-          <w:rFonts w:hint="default" w:ascii="DIN Alternate" w:hAnsi="DIN Alternate" w:cs="DIN Alternate"/>
-          <w:sz w:val="28"/>
-          <w:szCs w:val="28"/>
-          <w:vertAlign w:val="baseline"/>
-          <w:lang w:val="en-US"/>
-        </w:rPr>
-        <w:t>.</w:t>
+        <w:t xml:space="preserve"> with the destination port number of the second one and source port number of the second one(53) matches with the destination port number of the first one.</w:t>
       </w:r>
     </w:p>
     <w:p>
@@ -680,63 +733,9 @@
         <w:numPr>
           <w:numId w:val="0"/>
         </w:numPr>
-        <w:ind w:leftChars="0"/>
-        <w:jc w:val="left"/>
-        <w:rPr>
-          <w:rFonts w:hint="default" w:ascii="DIN Alternate" w:hAnsi="DIN Alternate" w:cs="DIN Alternate"/>
-          <w:sz w:val="28"/>
-          <w:szCs w:val="28"/>
-          <w:lang w:val="en-US"/>
-        </w:rPr>
-      </w:pPr>
-    </w:p>
-    <w:p>
-      <w:pPr>
-        <w:jc w:val="left"/>
-        <w:rPr>
-          <w:rFonts w:hint="default" w:ascii="DIN Alternate" w:hAnsi="DIN Alternate" w:cs="DIN Alternate"/>
-          <w:sz w:val="36"/>
-          <w:szCs w:val="36"/>
-          <w:lang w:val="en-US"/>
-        </w:rPr>
-      </w:pPr>
-      <w:r>
-        <w:rPr>
-          <w:rFonts w:hint="default" w:ascii="DIN Alternate" w:hAnsi="DIN Alternate" w:cs="DIN Alternate"/>
-          <w:sz w:val="36"/>
-          <w:szCs w:val="36"/>
-          <w:lang w:val="en-US"/>
-        </w:rPr>
-        <w:t>Part 2:</w:t>
-      </w:r>
-    </w:p>
-    <w:p>
-      <w:pPr>
-        <w:numPr>
-          <w:ilvl w:val="0"/>
-          <w:numId w:val="2"/>
-        </w:numPr>
         <w:tabs>
-          <w:tab w:val="clear" w:pos="425"/>
+          <w:tab w:val="left" w:pos="425"/>
         </w:tabs>
-        <w:ind w:left="420" w:leftChars="0" w:hanging="420" w:firstLineChars="0"/>
-        <w:jc w:val="left"/>
-        <w:rPr>
-          <w:rFonts w:hint="default" w:ascii="DIN Alternate" w:hAnsi="DIN Alternate" w:cs="DIN Alternate"/>
-          <w:sz w:val="36"/>
-          <w:szCs w:val="36"/>
-          <w:lang w:val="en-US"/>
-        </w:rPr>
-      </w:pPr>
-      <w:bookmarkStart w:id="0" w:name="_GoBack"/>
-      <w:bookmarkEnd w:id="0"/>
-    </w:p>
-    <w:p>
-      <w:pPr>
-        <w:numPr>
-          <w:numId w:val="0"/>
-        </w:numPr>
-        <w:ind w:leftChars="0"/>
         <w:jc w:val="left"/>
         <w:rPr>
           <w:rFonts w:hint="default" w:ascii="DIN Alternate" w:hAnsi="DIN Alternate" w:cs="DIN Alternate"/>
@@ -759,26 +758,6 @@
 <file path=word/numbering.xml><?xml version="1.0" encoding="utf-8"?>
 <w:numbering xmlns:wpc="http://schemas.microsoft.com/office/word/2010/wordprocessingCanvas" xmlns:mc="http://schemas.openxmlformats.org/markup-compatibility/2006" xmlns:o="urn:schemas-microsoft-com:office:office" xmlns:r="http://schemas.openxmlformats.org/officeDocument/2006/relationships" xmlns:m="http://schemas.openxmlformats.org/officeDocument/2006/math" xmlns:v="urn:schemas-microsoft-com:vml" xmlns:wp14="http://schemas.microsoft.com/office/word/2010/wordprocessingDrawing" xmlns:wp="http://schemas.openxmlformats.org/drawingml/2006/wordprocessingDrawing" xmlns:w10="urn:schemas-microsoft-com:office:word" xmlns:w="http://schemas.openxmlformats.org/wordprocessingml/2006/main" xmlns:w14="http://schemas.microsoft.com/office/word/2010/wordml" xmlns:wpg="http://schemas.microsoft.com/office/word/2010/wordprocessingGroup" xmlns:wpi="http://schemas.microsoft.com/office/word/2010/wordprocessingInk" xmlns:wne="http://schemas.microsoft.com/office/word/2006/wordml" xmlns:wps="http://schemas.microsoft.com/office/word/2010/wordprocessingShape" xmlns:wpsCustomData="http://www.wps.cn/officeDocument/2013/wpsCustomData" mc:Ignorable="w14 wp14">
   <w:abstractNum w:abstractNumId="0">
-    <w:nsid w:val="1D9EA58B"/>
-    <w:multiLevelType w:val="singleLevel"/>
-    <w:tmpl w:val="1D9EA58B"/>
-    <w:lvl w:ilvl="0" w:tentative="0">
-      <w:start w:val="1"/>
-      <w:numFmt w:val="decimal"/>
-      <w:lvlText w:val="%1."/>
-      <w:lvlJc w:val="left"/>
-      <w:pPr>
-        <w:tabs>
-          <w:tab w:val="left" w:pos="425"/>
-        </w:tabs>
-        <w:ind w:left="425" w:leftChars="0" w:hanging="425" w:firstLineChars="0"/>
-      </w:pPr>
-      <w:rPr>
-        <w:rFonts w:hint="default"/>
-      </w:rPr>
-    </w:lvl>
-  </w:abstractNum>
-  <w:abstractNum w:abstractNumId="1">
     <w:nsid w:val="7BFF2955"/>
     <w:multiLevelType w:val="singleLevel"/>
     <w:tmpl w:val="7BFF2955"/>
@@ -799,9 +778,6 @@
     </w:lvl>
   </w:abstractNum>
   <w:num w:numId="1">
-    <w:abstractNumId w:val="1"/>
-  </w:num>
-  <w:num w:numId="2">
     <w:abstractNumId w:val="0"/>
   </w:num>
 </w:numbering>
